--- a/Documentation technique/DocTech_CréerMission.docx
+++ b/Documentation technique/DocTech_CréerMission.docx
@@ -7,6 +7,9 @@
         <w:rPr>
           <w:rFonts w:asciiTheme="majorHAnsi" w:eastAsiaTheme="majorEastAsia" w:hAnsiTheme="majorHAnsi" w:cstheme="majorBidi"/>
           <w:caps/>
+          <w:sz w:val="18"/>
+          <w:szCs w:val="18"/>
+          <w:lang w:val="fr-FR" w:eastAsia="fr-FR" w:bidi="ar-SA"/>
         </w:rPr>
         <w:id w:val="1324188"/>
         <w:docPartObj>
@@ -18,9 +21,6 @@
         <w:rPr>
           <w:rFonts w:ascii="Arial" w:eastAsiaTheme="minorHAnsi" w:hAnsi="Arial" w:cstheme="minorBidi"/>
           <w:caps w:val="0"/>
-          <w:sz w:val="18"/>
-          <w:szCs w:val="18"/>
-          <w:lang w:val="fr-FR" w:eastAsia="fr-FR" w:bidi="ar-SA"/>
         </w:rPr>
       </w:sdtEndPr>
       <w:sdtContent>
@@ -43,6 +43,9 @@
                 <w:rPr>
                   <w:rFonts w:asciiTheme="majorHAnsi" w:eastAsiaTheme="majorEastAsia" w:hAnsiTheme="majorHAnsi" w:cstheme="majorBidi"/>
                   <w:caps/>
+                  <w:sz w:val="18"/>
+                  <w:szCs w:val="18"/>
+                  <w:lang w:val="fr-FR" w:eastAsia="fr-FR" w:bidi="ar-SA"/>
                 </w:rPr>
                 <w:alias w:val="Société"/>
                 <w:id w:val="15524243"/>
@@ -52,6 +55,13 @@
                 <w:dataBinding w:prefixMappings="xmlns:ns0='http://schemas.openxmlformats.org/officeDocument/2006/extended-properties'" w:xpath="/ns0:Properties[1]/ns0:Company[1]" w:storeItemID="{6668398D-A668-4E3E-A5EB-62B293D839F1}"/>
                 <w:text/>
               </w:sdtPr>
+              <w:sdtEndPr>
+                <w:rPr>
+                  <w:sz w:val="20"/>
+                  <w:szCs w:val="20"/>
+                  <w:lang w:val="en-US" w:eastAsia="en-US" w:bidi="en-US"/>
+                </w:rPr>
+              </w:sdtEndPr>
               <w:sdtContent>
                 <w:tc>
                   <w:tcPr>
@@ -357,8 +367,14 @@
     <w:p>
       <w:pPr>
         <w:pStyle w:val="Titre1"/>
+        <w:rPr>
+          <w:lang w:val="fr-FR"/>
+        </w:rPr>
       </w:pPr>
       <w:r>
+        <w:rPr>
+          <w:lang w:val="fr-FR"/>
+        </w:rPr>
         <w:t>PRÉSENTATION:</w:t>
       </w:r>
     </w:p>
@@ -390,39 +406,7 @@
           <w:sz w:val="22"/>
           <w:szCs w:val="22"/>
         </w:rPr>
-        <w:t xml:space="preserve">Réalisé par l’entreprise </w:t>
-      </w:r>
-      <w:proofErr w:type="spellStart"/>
-      <w:r>
-        <w:rPr>
-          <w:sz w:val="22"/>
-          <w:szCs w:val="22"/>
-        </w:rPr>
-        <w:t>Haribo</w:t>
-      </w:r>
-      <w:proofErr w:type="spellEnd"/>
-      <w:r>
-        <w:rPr>
-          <w:sz w:val="22"/>
-          <w:szCs w:val="22"/>
-        </w:rPr>
-        <w:t xml:space="preserve"> </w:t>
-      </w:r>
-      <w:proofErr w:type="spellStart"/>
-      <w:r>
-        <w:rPr>
-          <w:sz w:val="22"/>
-          <w:szCs w:val="22"/>
-        </w:rPr>
-        <w:t>Inc</w:t>
-      </w:r>
-      <w:proofErr w:type="spellEnd"/>
-      <w:r>
-        <w:rPr>
-          <w:sz w:val="22"/>
-          <w:szCs w:val="22"/>
-        </w:rPr>
-        <w:t xml:space="preserve">, cette documentation technique vise à </w:t>
+        <w:t xml:space="preserve">Réalisé par l’entreprise Haribo Inc, cette documentation technique vise à </w:t>
       </w:r>
       <w:r>
         <w:rPr>
@@ -492,9 +476,9 @@
         </w:rPr>
         <w:drawing>
           <wp:inline distT="0" distB="0" distL="0" distR="0">
-            <wp:extent cx="5760720" cy="2268772"/>
+            <wp:extent cx="3623310" cy="1984375"/>
             <wp:effectExtent l="0" t="0" r="0" b="0"/>
-            <wp:docPr id="6" name="Image 5"/>
+            <wp:docPr id="1" name="Image 1"/>
             <wp:cNvGraphicFramePr>
               <a:graphicFrameLocks xmlns:a="http://schemas.openxmlformats.org/drawingml/2006/main" noChangeAspect="1"/>
             </wp:cNvGraphicFramePr>
@@ -502,7 +486,7 @@
               <a:graphicData uri="http://schemas.openxmlformats.org/drawingml/2006/picture">
                 <pic:pic xmlns:pic="http://schemas.openxmlformats.org/drawingml/2006/picture">
                   <pic:nvPicPr>
-                    <pic:cNvPr id="0" name="Picture 5"/>
+                    <pic:cNvPr id="0" name="Picture 1"/>
                     <pic:cNvPicPr>
                       <a:picLocks noChangeAspect="1" noChangeArrowheads="1"/>
                     </pic:cNvPicPr>
@@ -517,7 +501,7 @@
                   <pic:spPr bwMode="auto">
                     <a:xfrm>
                       <a:off x="0" y="0"/>
-                      <a:ext cx="5760720" cy="2268772"/>
+                      <a:ext cx="3623310" cy="1984375"/>
                     </a:xfrm>
                     <a:prstGeom prst="rect">
                       <a:avLst/>
@@ -614,6 +598,65 @@
             </a:graphic>
           </wp:inline>
         </w:drawing>
+      </w:r>
+    </w:p>
+    <w:p>
+      <w:pPr>
+        <w:rPr>
+          <w:lang w:val="en-US" w:eastAsia="en-US" w:bidi="en-US"/>
+        </w:rPr>
+      </w:pPr>
+    </w:p>
+    <w:p>
+      <w:pPr>
+        <w:pStyle w:val="Titre1"/>
+        <w:rPr>
+          <w:lang w:val="fr-FR"/>
+        </w:rPr>
+      </w:pPr>
+      <w:r>
+        <w:rPr>
+          <w:lang w:val="fr-FR"/>
+        </w:rPr>
+        <w:t>Commande</w:t>
+      </w:r>
+      <w:r>
+        <w:rPr>
+          <w:lang w:val="fr-FR"/>
+        </w:rPr>
+        <w:t xml:space="preserve"> :</w:t>
+      </w:r>
+    </w:p>
+    <w:p>
+      <w:pPr>
+        <w:rPr>
+          <w:lang w:eastAsia="en-US" w:bidi="en-US"/>
+        </w:rPr>
+      </w:pPr>
+    </w:p>
+    <w:p>
+      <w:pPr>
+        <w:rPr>
+          <w:lang w:eastAsia="en-US" w:bidi="en-US"/>
+        </w:rPr>
+      </w:pPr>
+      <w:r>
+        <w:rPr>
+          <w:lang w:eastAsia="en-US" w:bidi="en-US"/>
+        </w:rPr>
+        <w:t xml:space="preserve">ajoutermission [dateDebut]; [dateFin]; </w:t>
+      </w:r>
+      <w:r>
+        <w:rPr>
+          <w:lang w:eastAsia="en-US" w:bidi="en-US"/>
+        </w:rPr>
+        <w:t xml:space="preserve">[client] ; </w:t>
+      </w:r>
+      <w:r>
+        <w:rPr>
+          <w:lang w:eastAsia="en-US" w:bidi="en-US"/>
+        </w:rPr>
+        <w:t>[description];</w:t>
       </w:r>
     </w:p>
     <w:sectPr>
@@ -703,13 +746,8 @@
             <w:jc w:val="right"/>
           </w:pPr>
           <w:r>
-            <w:t xml:space="preserve">HARIBO </w:t>
+            <w:t>HARIBO Inc</w:t>
           </w:r>
-          <w:proofErr w:type="spellStart"/>
-          <w:r>
-            <w:t>Inc</w:t>
-          </w:r>
-          <w:proofErr w:type="spellEnd"/>
         </w:p>
       </w:tc>
     </w:tr>
@@ -775,9 +813,6 @@
           </w:rPr>
           <w:alias w:val="Titre"/>
           <w:id w:val="77761602"/>
-          <w:placeholder>
-            <w:docPart w:val="A78FC8112BC741FF97A5119F6EC51089"/>
-          </w:placeholder>
           <w:dataBinding w:prefixMappings="xmlns:ns0='http://schemas.openxmlformats.org/package/2006/metadata/core-properties' xmlns:ns1='http://purl.org/dc/elements/1.1/'" w:xpath="/ns0:coreProperties[1]/ns1:title[1]" w:storeItemID="{6C3C8BC8-F283-45AE-878A-BAB7291924A1}"/>
           <w:text/>
         </w:sdtPr>
@@ -820,9 +855,6 @@
           </w:rPr>
           <w:alias w:val="Année"/>
           <w:id w:val="77761609"/>
-          <w:placeholder>
-            <w:docPart w:val="3BF24F0110B04608880D3D9BDD9D0509"/>
-          </w:placeholder>
           <w:dataBinding w:prefixMappings="xmlns:ns0='http://schemas.microsoft.com/office/2006/coverPageProps'" w:xpath="/ns0:CoverPageProperties[1]/ns0:PublishDate[1]" w:storeItemID="{55AF091B-3C7A-41E3-B477-F2FDAA23CFDA}"/>
           <w:date w:fullDate="2014-02-18T00:00:00Z">
             <w:dateFormat w:val="yyyy"/>
@@ -1958,101 +1990,6 @@
         </w:p>
       </w:docPartBody>
     </w:docPart>
-    <w:docPart>
-      <w:docPartPr>
-        <w:name w:val="50CCE6B1AD4045BE944F90E634E09F8F"/>
-        <w:category>
-          <w:name w:val="Général"/>
-          <w:gallery w:val="placeholder"/>
-        </w:category>
-        <w:types>
-          <w:type w:val="bbPlcHdr"/>
-        </w:types>
-        <w:behaviors>
-          <w:behavior w:val="content"/>
-        </w:behaviors>
-        <w:guid w:val="{C52D2CF7-DEE5-4F3F-A28A-C926F3DA240B}"/>
-      </w:docPartPr>
-      <w:docPartBody>
-        <w:p>
-          <w:pPr>
-            <w:pStyle w:val="50CCE6B1AD4045BE944F90E634E09F8F"/>
-          </w:pPr>
-          <w:r>
-            <w:rPr>
-              <w:b/>
-              <w:bCs/>
-            </w:rPr>
-            <w:t>[Sélectionnez la date]</w:t>
-          </w:r>
-        </w:p>
-      </w:docPartBody>
-    </w:docPart>
-    <w:docPart>
-      <w:docPartPr>
-        <w:name w:val="A78FC8112BC741FF97A5119F6EC51089"/>
-        <w:category>
-          <w:name w:val="Général"/>
-          <w:gallery w:val="placeholder"/>
-        </w:category>
-        <w:types>
-          <w:type w:val="bbPlcHdr"/>
-        </w:types>
-        <w:behaviors>
-          <w:behavior w:val="content"/>
-        </w:behaviors>
-        <w:guid w:val="{A4602BA3-3A2A-44CB-8428-887DCBDFFB38}"/>
-      </w:docPartPr>
-      <w:docPartBody>
-        <w:p>
-          <w:pPr>
-            <w:pStyle w:val="A78FC8112BC741FF97A5119F6EC51089"/>
-          </w:pPr>
-          <w:r>
-            <w:rPr>
-              <w:rFonts w:asciiTheme="majorHAnsi" w:eastAsiaTheme="majorEastAsia" w:hAnsiTheme="majorHAnsi" w:cstheme="majorBidi"/>
-              <w:sz w:val="36"/>
-              <w:szCs w:val="36"/>
-            </w:rPr>
-            <w:t>[Tapez le titre du document]</w:t>
-          </w:r>
-        </w:p>
-      </w:docPartBody>
-    </w:docPart>
-    <w:docPart>
-      <w:docPartPr>
-        <w:name w:val="3BF24F0110B04608880D3D9BDD9D0509"/>
-        <w:category>
-          <w:name w:val="Général"/>
-          <w:gallery w:val="placeholder"/>
-        </w:category>
-        <w:types>
-          <w:type w:val="bbPlcHdr"/>
-        </w:types>
-        <w:behaviors>
-          <w:behavior w:val="content"/>
-        </w:behaviors>
-        <w:guid w:val="{DBB3036D-F623-45E7-A3D6-049C7D8739B9}"/>
-      </w:docPartPr>
-      <w:docPartBody>
-        <w:p>
-          <w:pPr>
-            <w:pStyle w:val="3BF24F0110B04608880D3D9BDD9D0509"/>
-          </w:pPr>
-          <w:r>
-            <w:rPr>
-              <w:rFonts w:asciiTheme="majorHAnsi" w:eastAsiaTheme="majorEastAsia" w:hAnsiTheme="majorHAnsi" w:cstheme="majorBidi"/>
-              <w:b/>
-              <w:bCs/>
-              <w:color w:val="4F81BD" w:themeColor="accent1"/>
-              <w:sz w:val="36"/>
-              <w:szCs w:val="36"/>
-            </w:rPr>
-            <w:t>[Année]</w:t>
-          </w:r>
-        </w:p>
-      </w:docPartBody>
-    </w:docPart>
   </w:docParts>
 </w:glossaryDocument>
 </file>
@@ -2117,7 +2054,10 @@
   </w:compat>
   <w:rsids>
     <w:rsidRoot w:val="00D068E2"/>
+    <w:rsid w:val="000723D4"/>
+    <w:rsid w:val="0018680A"/>
     <w:rsid w:val="005C27A6"/>
+    <w:rsid w:val="00C02CBE"/>
     <w:rsid w:val="00D068E2"/>
   </w:rsids>
   <m:mathPr>
@@ -2299,6 +2239,7 @@
   <w:style w:type="paragraph" w:default="1" w:styleId="Normal">
     <w:name w:val="Normal"/>
     <w:qFormat/>
+    <w:rsid w:val="00C02CBE"/>
   </w:style>
   <w:style w:type="character" w:default="1" w:styleId="Policepardfaut">
     <w:name w:val="Default Paragraph Font"/>

--- a/Documentation technique/DocTech_CréerMission.docx
+++ b/Documentation technique/DocTech_CréerMission.docx
@@ -278,9 +278,6 @@
                 </w:rPr>
                 <w:alias w:val="Date"/>
                 <w:id w:val="516659546"/>
-                <w:placeholder>
-                  <w:docPart w:val="50CCE6B1AD4045BE944F90E634E09F8F"/>
-                </w:placeholder>
                 <w:dataBinding w:prefixMappings="xmlns:ns0='http://schemas.microsoft.com/office/2006/coverPageProps'" w:xpath="/ns0:CoverPageProperties[1]/ns0:PublishDate[1]" w:storeItemID="{55AF091B-3C7A-41E3-B477-F2FDAA23CFDA}"/>
                 <w:date w:fullDate="2014-02-18T00:00:00Z">
                   <w:dateFormat w:val="dd/MM/yyyy"/>
@@ -659,9 +656,123 @@
         <w:t>[description];</w:t>
       </w:r>
     </w:p>
+    <w:p>
+      <w:pPr>
+        <w:rPr>
+          <w:lang w:eastAsia="en-US" w:bidi="en-US"/>
+        </w:rPr>
+      </w:pPr>
+    </w:p>
+    <w:p>
+      <w:pPr>
+        <w:rPr>
+          <w:lang w:eastAsia="en-US" w:bidi="en-US"/>
+        </w:rPr>
+      </w:pPr>
+    </w:p>
+    <w:p>
+      <w:pPr>
+        <w:pStyle w:val="Titre1"/>
+      </w:pPr>
+      <w:r>
+        <w:t>TEST:</w:t>
+      </w:r>
+    </w:p>
+    <w:p>
+      <w:pPr>
+        <w:rPr>
+          <w:lang w:val="en-US" w:eastAsia="en-US" w:bidi="en-US"/>
+        </w:rPr>
+      </w:pPr>
+      <w:r>
+        <w:rPr>
+          <w:lang w:val="en-US" w:eastAsia="en-US" w:bidi="en-US"/>
+        </w:rPr>
+        <w:t>Créer mission :</w:t>
+      </w:r>
+    </w:p>
+    <w:p>
+      <w:pPr>
+        <w:rPr>
+          <w:lang w:val="en-US" w:eastAsia="en-US" w:bidi="en-US"/>
+        </w:rPr>
+      </w:pPr>
+    </w:p>
+    <w:p>
+      <w:pPr>
+        <w:ind w:left="-1417"/>
+        <w:rPr>
+          <w:lang w:val="en-US" w:eastAsia="en-US" w:bidi="en-US"/>
+        </w:rPr>
+      </w:pPr>
+      <w:r>
+        <w:rPr>
+          <w:lang w:val="en-US" w:eastAsia="en-US" w:bidi="en-US"/>
+        </w:rPr>
+        <w:drawing>
+          <wp:inline distT="0" distB="0" distL="0" distR="0">
+            <wp:extent cx="6666422" cy="945450"/>
+            <wp:effectExtent l="19050" t="0" r="1078" b="0"/>
+            <wp:docPr id="2" name="Image 1"/>
+            <wp:cNvGraphicFramePr>
+              <a:graphicFrameLocks xmlns:a="http://schemas.openxmlformats.org/drawingml/2006/main" noChangeAspect="1"/>
+            </wp:cNvGraphicFramePr>
+            <a:graphic xmlns:a="http://schemas.openxmlformats.org/drawingml/2006/main">
+              <a:graphicData uri="http://schemas.openxmlformats.org/drawingml/2006/picture">
+                <pic:pic xmlns:pic="http://schemas.openxmlformats.org/drawingml/2006/picture">
+                  <pic:nvPicPr>
+                    <pic:cNvPr id="0" name="Picture 1"/>
+                    <pic:cNvPicPr>
+                      <a:picLocks noChangeAspect="1" noChangeArrowheads="1"/>
+                    </pic:cNvPicPr>
+                  </pic:nvPicPr>
+                  <pic:blipFill>
+                    <a:blip r:embed="rId9" cstate="print"/>
+                    <a:srcRect/>
+                    <a:stretch>
+                      <a:fillRect/>
+                    </a:stretch>
+                  </pic:blipFill>
+                  <pic:spPr bwMode="auto">
+                    <a:xfrm>
+                      <a:off x="0" y="0"/>
+                      <a:ext cx="6666505" cy="945462"/>
+                    </a:xfrm>
+                    <a:prstGeom prst="rect">
+                      <a:avLst/>
+                    </a:prstGeom>
+                    <a:noFill/>
+                    <a:ln w="9525">
+                      <a:noFill/>
+                      <a:miter lim="800000"/>
+                      <a:headEnd/>
+                      <a:tailEnd/>
+                    </a:ln>
+                  </pic:spPr>
+                </pic:pic>
+              </a:graphicData>
+            </a:graphic>
+          </wp:inline>
+        </w:drawing>
+      </w:r>
+    </w:p>
+    <w:p>
+      <w:pPr>
+        <w:rPr>
+          <w:lang w:val="en-US" w:eastAsia="en-US" w:bidi="en-US"/>
+        </w:rPr>
+      </w:pPr>
+    </w:p>
+    <w:p>
+      <w:pPr>
+        <w:rPr>
+          <w:lang w:eastAsia="en-US" w:bidi="en-US"/>
+        </w:rPr>
+      </w:pPr>
+    </w:p>
     <w:sectPr>
-      <w:headerReference w:type="default" r:id="rId9"/>
-      <w:footerReference w:type="default" r:id="rId10"/>
+      <w:headerReference w:type="default" r:id="rId10"/>
+      <w:footerReference w:type="default" r:id="rId11"/>
       <w:pgSz w:w="11906" w:h="16838"/>
       <w:pgMar w:top="1417" w:right="1417" w:bottom="1417" w:left="1417" w:header="708" w:footer="708" w:gutter="0"/>
       <w:cols w:space="708"/>
@@ -1960,36 +2071,6 @@
         </w:p>
       </w:docPartBody>
     </w:docPart>
-    <w:docPart>
-      <w:docPartPr>
-        <w:name w:val="FC0FA646A5FC433BB87483F56442B7D6"/>
-        <w:category>
-          <w:name w:val="Général"/>
-          <w:gallery w:val="placeholder"/>
-        </w:category>
-        <w:types>
-          <w:type w:val="bbPlcHdr"/>
-        </w:types>
-        <w:behaviors>
-          <w:behavior w:val="content"/>
-        </w:behaviors>
-        <w:guid w:val="{8F0D7129-04EE-4242-985E-6BF09C40292A}"/>
-      </w:docPartPr>
-      <w:docPartBody>
-        <w:p>
-          <w:pPr>
-            <w:pStyle w:val="FC0FA646A5FC433BB87483F56442B7D6"/>
-          </w:pPr>
-          <w:r>
-            <w:rPr>
-              <w:b/>
-              <w:bCs/>
-            </w:rPr>
-            <w:t>[Tapez le nom de l'auteur]</w:t>
-          </w:r>
-        </w:p>
-      </w:docPartBody>
-    </w:docPart>
   </w:docParts>
 </w:glossaryDocument>
 </file>
@@ -2056,6 +2137,7 @@
     <w:rsidRoot w:val="00D068E2"/>
     <w:rsid w:val="000723D4"/>
     <w:rsid w:val="0018680A"/>
+    <w:rsid w:val="002D69DA"/>
     <w:rsid w:val="005C27A6"/>
     <w:rsid w:val="00C02CBE"/>
     <w:rsid w:val="00D068E2"/>
